--- a/Report/Unformatted documents/Implementation.docx
+++ b/Report/Unformatted documents/Implementation.docx
@@ -13,7 +13,19 @@
     <w:p/>
     <w:p>
       <w:r>
-        <w:t xml:space="preserve">The development of the plagiarism detector involved implementing Michael Wise’s “Greedy String Tiling” algorithm, as introduced before. In order for the algorithm work flawlessly, we have prepared our own data holder classes: a “Token” class responsible for objectifying each tokens in investigation, and a “Match” class </w:t>
+        <w:t>The development of the plagiarism detector involved implementing Michael Wise’s “Greedy String Tiling” algorithm, as introduced before. In order for the algorithm work flawlessly, we have prepared our own data holder classes: a “Token” class responsible fo</w:t>
+      </w:r>
+      <w:r>
+        <w:t>r objectifying each token</w:t>
+      </w:r>
+      <w:r>
+        <w:t xml:space="preserve"> </w:t>
+      </w:r>
+      <w:r>
+        <w:t>every loop</w:t>
+      </w:r>
+      <w:r>
+        <w:t xml:space="preserve">, and a “Match” class </w:t>
       </w:r>
       <w:r>
         <w:t>that tracks where the duplicates were</w:t>
@@ -47,7 +59,13 @@
         <w:t xml:space="preserve">The Greedy String Tiling compares tokens instead of each characters. It is required that the tool is able to understand the source code (written </w:t>
       </w:r>
       <w:r>
-        <w:t xml:space="preserve">in Java) and recognise the grammar. We used ANTLR and an external Java grammar (from Github, under BSD licence) for ANTLR to convert the source files into token strings. </w:t>
+        <w:t>in Java) and recognise th</w:t>
+      </w:r>
+      <w:r>
+        <w:t xml:space="preserve">e grammar. We used ANTLR and a </w:t>
+      </w:r>
+      <w:r>
+        <w:t xml:space="preserve">Java grammar (from Github, under BSD licence) for ANTLR to convert the source files into token strings. </w:t>
       </w:r>
       <w:r>
         <w:t xml:space="preserve">Initially, the given Java grammar dealt with all Java statements in one expression. However, in order to be able to classify different semantics behind the tokens, we needed to add separate method for if statements, for loops, etc. </w:t>
@@ -85,10 +103,22 @@
         <w:t xml:space="preserve">Token objects </w:t>
       </w:r>
       <w:r>
-        <w:t xml:space="preserve">of two source code files, set A and set B, we brute-force iterate through </w:t>
-      </w:r>
-      <w:r>
-        <w:t>A and B with two nested loops. The algorithm compares the tokens to see if they are identical, and to see if the two tokens are not ‘marked’ (initially set to false). If the condition succeeds, another innermost nested loop repeats this process until the condition does not hold. While it does, it counts the how far the duplicate has extended, and creates a Match object with Index of first character of duplicate from both sets, and the length of the duplicate - thus it eventually collects the set of all longest common substring.</w:t>
+        <w:t xml:space="preserve">of two source code files, </w:t>
+      </w:r>
+      <w:r>
+        <w:t xml:space="preserve">set A and set B, we </w:t>
+      </w:r>
+      <w:r>
+        <w:t xml:space="preserve">iterate through </w:t>
+      </w:r>
+      <w:r>
+        <w:t>A and B with two nested loops. The algorithm compares the tokens to see if they are identical, and to see if the two tokens are not ‘marked’ (initially set to false). If the condition succeeds, another innermost nested loop repeats this process until the condition does not hold. While it does, it counts the how far the duplicate has extended, and creates a Match object with Index of</w:t>
+      </w:r>
+      <w:r>
+        <w:t xml:space="preserve"> the duplicated tokens </w:t>
+      </w:r>
+      <w:r>
+        <w:t>from both sets, and the length of the duplicate - thus it eventually collects the set of all longest common substring.</w:t>
       </w:r>
     </w:p>
     <w:p>
@@ -118,7 +148,19 @@
         </w:numPr>
       </w:pPr>
       <w:r>
-        <w:t>The global set ‘matches’ is then emptied to the result set called ‘tiles’. The matches set is reset and the above process repeats until maxMatch is lower than a fixed threshold, which we set to be 3. As the more duplicates are found, the algorithm will eventually halt when it cannot find any more duplicates that are long than length 3.</w:t>
+        <w:t xml:space="preserve">The global set ‘matches’ is then emptied to the result set called ‘tiles’. The matches set is </w:t>
+      </w:r>
+      <w:r>
+        <w:t>cleared</w:t>
+      </w:r>
+      <w:r>
+        <w:t xml:space="preserve"> and the above process repeats until maxMatch is lower than a fixed thre</w:t>
+      </w:r>
+      <w:r>
+        <w:t xml:space="preserve">shold, which we set to be 3. As </w:t>
+      </w:r>
+      <w:r>
+        <w:t>more duplicates are found, the algorithm will eventually halt when it cannot find any more duplicates that are long than length 3.</w:t>
       </w:r>
     </w:p>
     <w:p>
@@ -169,10 +211,22 @@
     <w:p/>
     <w:p>
       <w:r>
-        <w:t>Higher percentages indicate more chance of plagiarism. It should be noted that given two identical code, if one was to add more contents to one of them, the similarity percentage decreases, due to the nature of the calculation.</w:t>
+        <w:t xml:space="preserve">Higher percentages indicate </w:t>
+      </w:r>
+      <w:r>
+        <w:t>a higher</w:t>
+      </w:r>
+      <w:r>
+        <w:t xml:space="preserve"> chance of plagiarism. It should be noted that given two identical code,</w:t>
+      </w:r>
+      <w:r>
+        <w:t xml:space="preserve"> if one was to add more content</w:t>
       </w:r>
       <w:bookmarkStart w:id="0" w:name="_GoBack"/>
       <w:bookmarkEnd w:id="0"/>
+      <w:r>
+        <w:t xml:space="preserve"> to one of them, the similarity percentage decreases, due to the nature of the calculation.</w:t>
+      </w:r>
     </w:p>
     <w:p/>
     <w:p/>
